--- a/nodeJs-notes.docx
+++ b/nodeJs-notes.docx
@@ -2,6 +2,48 @@
 <file path=word/document.xml><?xml version="1.0" encoding="utf-8"?>
 <w:document xmlns:wpc="http://schemas.microsoft.com/office/word/2010/wordprocessingCanvas" xmlns:cx="http://schemas.microsoft.com/office/drawing/2014/chartex" xmlns:cx1="http://schemas.microsoft.com/office/drawing/2015/9/8/chartex" xmlns:cx2="http://schemas.microsoft.com/office/drawing/2015/10/21/chartex" xmlns:cx3="http://schemas.microsoft.com/office/drawing/2016/5/9/chartex" xmlns:cx4="http://schemas.microsoft.com/office/drawing/2016/5/10/chartex" xmlns:cx5="http://schemas.microsoft.com/office/drawing/2016/5/11/chartex" xmlns:cx6="http://schemas.microsoft.com/office/drawing/2016/5/12/chartex" xmlns:cx7="http://schemas.microsoft.com/office/drawing/2016/5/13/chartex" xmlns:cx8="http://schemas.microsoft.com/office/drawing/2016/5/14/chartex" xmlns:mc="http://schemas.openxmlformats.org/markup-compatibility/2006" xmlns:aink="http://schemas.microsoft.com/office/drawing/2016/ink" xmlns:am3d="http://schemas.microsoft.com/office/drawing/2017/model3d" xmlns:o="urn:schemas-microsoft-com:office:office" xmlns:oel="http://schemas.microsoft.com/office/2019/extlst" xmlns:r="http://schemas.openxmlformats.org/officeDocument/2006/relationships" xmlns:m="http://schemas.openxmlformats.org/officeDocument/2006/math" xmlns:v="urn:schemas-microsoft-com:vml" xmlns:wp14="http://schemas.microsoft.com/office/word/2010/wordprocessingDrawing" xmlns:wp="http://schemas.openxmlformats.org/drawingml/2006/wordprocessingDrawing" xmlns:w10="urn:schemas-microsoft-com:office:word" xmlns:w="http://schemas.openxmlformats.org/wordprocessingml/2006/main" xmlns:w14="http://schemas.microsoft.com/office/word/2010/wordml" xmlns:w15="http://schemas.microsoft.com/office/word/2012/wordml" xmlns:w16cex="http://schemas.microsoft.com/office/word/2018/wordml/cex" xmlns:w16cid="http://schemas.microsoft.com/office/word/2016/wordml/cid" xmlns:w16="http://schemas.microsoft.com/office/word/2018/wordml" xmlns:w16du="http://schemas.microsoft.com/office/word/2023/wordml/word16du" xmlns:w16sdtdh="http://schemas.microsoft.com/office/word/2020/wordml/sdtdatahash" xmlns:w16sdtfl="http://schemas.microsoft.com/office/word/2024/wordml/sdtformatlock" xmlns:w16se="http://schemas.microsoft.com/office/word/2015/wordml/symex" xmlns:wpg="http://schemas.microsoft.com/office/word/2010/wordprocessingGroup" xmlns:wpi="http://schemas.microsoft.com/office/word/2010/wordprocessingInk" xmlns:wne="http://schemas.microsoft.com/office/word/2006/wordml" xmlns:wps="http://schemas.microsoft.com/office/word/2010/wordprocessingShape" mc:Ignorable="w14 w15 w16se w16cid w16 w16cex w16sdtdh w16sdtfl w16du wp14">
   <w:body>
+    <w:p>
+      <w:pPr>
+        <w:rPr>
+          <w:b/>
+          <w:bCs/>
+          <w:sz w:val="28"/>
+          <w:szCs w:val="28"/>
+        </w:rPr>
+      </w:pPr>
+      <w:r>
+        <w:rPr>
+          <w:b/>
+          <w:bCs/>
+          <w:sz w:val="28"/>
+          <w:szCs w:val="28"/>
+        </w:rPr>
+        <w:t>What is NodeJS?</w:t>
+      </w:r>
+    </w:p>
+    <w:p>
+      <w:pPr>
+        <w:rPr>
+          <w:sz w:val="24"/>
+          <w:szCs w:val="24"/>
+        </w:rPr>
+      </w:pPr>
+      <w:r>
+        <w:rPr>
+          <w:sz w:val="24"/>
+          <w:szCs w:val="24"/>
+        </w:rPr>
+        <w:t>Node.js is a runtime environment that allows JavaScript to run outside the browser for building server-side applications.</w:t>
+      </w:r>
+    </w:p>
+    <w:p>
+      <w:pPr>
+        <w:rPr>
+          <w:sz w:val="24"/>
+          <w:szCs w:val="24"/>
+        </w:rPr>
+      </w:pPr>
+    </w:p>
     <w:p>
       <w:pPr>
         <w:rPr>
@@ -132,7 +174,23 @@
           <w:sz w:val="24"/>
           <w:szCs w:val="24"/>
         </w:rPr>
-        <w:t>Nodejs uses the CommonJS Module standard implementation in its module ecosystem. </w:t>
+        <w:t>Nodejs uses the </w:t>
+      </w:r>
+      <w:proofErr w:type="spellStart"/>
+      <w:r>
+        <w:rPr>
+          <w:sz w:val="24"/>
+          <w:szCs w:val="24"/>
+        </w:rPr>
+        <w:t>CommonJS</w:t>
+      </w:r>
+      <w:proofErr w:type="spellEnd"/>
+      <w:r>
+        <w:rPr>
+          <w:sz w:val="24"/>
+          <w:szCs w:val="24"/>
+        </w:rPr>
+        <w:t xml:space="preserve"> Module standard implementation in its module ecosystem. </w:t>
       </w:r>
     </w:p>
     <w:p>
@@ -252,12 +310,37 @@
           <w:szCs w:val="24"/>
         </w:rPr>
       </w:pPr>
-      <w:r>
-        <w:rPr>
-          <w:sz w:val="24"/>
-          <w:szCs w:val="24"/>
-        </w:rPr>
-        <w:t xml:space="preserve">const fs = require('fs'); </w:t>
+      <w:proofErr w:type="spellStart"/>
+      <w:r>
+        <w:rPr>
+          <w:sz w:val="24"/>
+          <w:szCs w:val="24"/>
+        </w:rPr>
+        <w:t>const</w:t>
+      </w:r>
+      <w:proofErr w:type="spellEnd"/>
+      <w:r>
+        <w:rPr>
+          <w:sz w:val="24"/>
+          <w:szCs w:val="24"/>
+        </w:rPr>
+        <w:t xml:space="preserve"> fs = require('</w:t>
+      </w:r>
+      <w:proofErr w:type="spellStart"/>
+      <w:r>
+        <w:rPr>
+          <w:sz w:val="24"/>
+          <w:szCs w:val="24"/>
+        </w:rPr>
+        <w:t>fs'</w:t>
+      </w:r>
+      <w:proofErr w:type="spellEnd"/>
+      <w:r>
+        <w:rPr>
+          <w:sz w:val="24"/>
+          <w:szCs w:val="24"/>
+        </w:rPr>
+        <w:t xml:space="preserve">); </w:t>
       </w:r>
       <w:r>
         <w:rPr>
@@ -276,12 +359,23 @@
           <w:szCs w:val="24"/>
         </w:rPr>
       </w:pPr>
-      <w:r>
-        <w:rPr>
-          <w:sz w:val="24"/>
-          <w:szCs w:val="24"/>
-        </w:rPr>
-        <w:t>fs.writeFile('notes.txt', 'I love to code');</w:t>
+      <w:proofErr w:type="spellStart"/>
+      <w:proofErr w:type="gramStart"/>
+      <w:r>
+        <w:rPr>
+          <w:sz w:val="24"/>
+          <w:szCs w:val="24"/>
+        </w:rPr>
+        <w:t>fs.writeFile</w:t>
+      </w:r>
+      <w:proofErr w:type="spellEnd"/>
+      <w:proofErr w:type="gramEnd"/>
+      <w:r>
+        <w:rPr>
+          <w:sz w:val="24"/>
+          <w:szCs w:val="24"/>
+        </w:rPr>
+        <w:t>('notes.txt', 'I love to code');</w:t>
       </w:r>
     </w:p>
     <w:p>
@@ -298,28 +392,7 @@
           <w:sz w:val="24"/>
           <w:szCs w:val="24"/>
         </w:rPr>
-        <w:t>https</w:t>
-      </w:r>
-      <w:r>
-        <w:rPr>
-          <w:sz w:val="24"/>
-          <w:szCs w:val="24"/>
-        </w:rPr>
-        <w:t xml:space="preserve"> t</w:t>
-      </w:r>
-      <w:r>
-        <w:rPr>
-          <w:sz w:val="24"/>
-          <w:szCs w:val="24"/>
-        </w:rPr>
-        <w:t>o make Node.js act as an HTTPS server.</w:t>
-      </w:r>
-      <w:r>
-        <w:rPr>
-          <w:sz w:val="24"/>
-          <w:szCs w:val="24"/>
-        </w:rPr>
-        <w:t xml:space="preserve">  // </w:t>
+        <w:t xml:space="preserve">https to make Node.js act as an HTTPS server.  // </w:t>
       </w:r>
       <w:r>
         <w:rPr>
@@ -338,26 +411,21 @@
           <w:szCs w:val="24"/>
         </w:rPr>
       </w:pPr>
-      <w:r>
-        <w:rPr>
-          <w:sz w:val="24"/>
-          <w:szCs w:val="24"/>
-        </w:rPr>
-        <w:t>c</w:t>
-      </w:r>
-      <w:r>
-        <w:rPr>
-          <w:sz w:val="24"/>
-          <w:szCs w:val="24"/>
-        </w:rPr>
-        <w:t>onst path = require('path');</w:t>
-      </w:r>
-      <w:r>
-        <w:rPr>
-          <w:sz w:val="24"/>
-          <w:szCs w:val="24"/>
-        </w:rPr>
-        <w:t xml:space="preserve"> // </w:t>
+      <w:proofErr w:type="spellStart"/>
+      <w:r>
+        <w:rPr>
+          <w:sz w:val="24"/>
+          <w:szCs w:val="24"/>
+        </w:rPr>
+        <w:t>const</w:t>
+      </w:r>
+      <w:proofErr w:type="spellEnd"/>
+      <w:r>
+        <w:rPr>
+          <w:sz w:val="24"/>
+          <w:szCs w:val="24"/>
+        </w:rPr>
+        <w:t xml:space="preserve"> path = require('path'); // </w:t>
       </w:r>
       <w:r>
         <w:rPr>
@@ -376,12 +444,55 @@
           <w:szCs w:val="24"/>
         </w:rPr>
       </w:pPr>
-      <w:r>
-        <w:rPr>
-          <w:sz w:val="24"/>
-          <w:szCs w:val="24"/>
-        </w:rPr>
-        <w:t>const pathobj = path.parse(__filename);</w:t>
+      <w:proofErr w:type="spellStart"/>
+      <w:r>
+        <w:rPr>
+          <w:sz w:val="24"/>
+          <w:szCs w:val="24"/>
+        </w:rPr>
+        <w:t>const</w:t>
+      </w:r>
+      <w:proofErr w:type="spellEnd"/>
+      <w:r>
+        <w:rPr>
+          <w:sz w:val="24"/>
+          <w:szCs w:val="24"/>
+        </w:rPr>
+        <w:t xml:space="preserve"> </w:t>
+      </w:r>
+      <w:proofErr w:type="spellStart"/>
+      <w:r>
+        <w:rPr>
+          <w:sz w:val="24"/>
+          <w:szCs w:val="24"/>
+        </w:rPr>
+        <w:t>pathobj</w:t>
+      </w:r>
+      <w:proofErr w:type="spellEnd"/>
+      <w:r>
+        <w:rPr>
+          <w:sz w:val="24"/>
+          <w:szCs w:val="24"/>
+        </w:rPr>
+        <w:t xml:space="preserve"> = </w:t>
+      </w:r>
+      <w:proofErr w:type="spellStart"/>
+      <w:proofErr w:type="gramStart"/>
+      <w:r>
+        <w:rPr>
+          <w:sz w:val="24"/>
+          <w:szCs w:val="24"/>
+        </w:rPr>
+        <w:t>path.parse</w:t>
+      </w:r>
+      <w:proofErr w:type="spellEnd"/>
+      <w:proofErr w:type="gramEnd"/>
+      <w:r>
+        <w:rPr>
+          <w:sz w:val="24"/>
+          <w:szCs w:val="24"/>
+        </w:rPr>
+        <w:t>(__filename);</w:t>
       </w:r>
     </w:p>
     <w:p>
@@ -440,6 +551,7 @@
           <w:sz w:val="24"/>
           <w:szCs w:val="24"/>
         </w:rPr>
+        <w:lastRenderedPageBreak/>
         <w:drawing>
           <wp:inline distT="0" distB="0" distL="0" distR="0" wp14:anchorId="224E76DE" wp14:editId="62003CE7">
             <wp:extent cx="4259283" cy="2129642"/>
@@ -505,7 +617,6 @@
           <w:sz w:val="24"/>
           <w:szCs w:val="24"/>
         </w:rPr>
-        <w:lastRenderedPageBreak/>
         <w:t>Middleware-based</w:t>
       </w:r>
       <w:r>
@@ -624,7 +735,47 @@
           <w:sz w:val="28"/>
           <w:szCs w:val="28"/>
         </w:rPr>
-        <w:t>What are the Routing structure of ExpressJs?</w:t>
+        <w:t xml:space="preserve">What </w:t>
+      </w:r>
+      <w:proofErr w:type="gramStart"/>
+      <w:r>
+        <w:rPr>
+          <w:b/>
+          <w:bCs/>
+          <w:sz w:val="28"/>
+          <w:szCs w:val="28"/>
+        </w:rPr>
+        <w:t>are</w:t>
+      </w:r>
+      <w:proofErr w:type="gramEnd"/>
+      <w:r>
+        <w:rPr>
+          <w:b/>
+          <w:bCs/>
+          <w:sz w:val="28"/>
+          <w:szCs w:val="28"/>
+        </w:rPr>
+        <w:t xml:space="preserve"> the Routing structure of </w:t>
+      </w:r>
+      <w:proofErr w:type="spellStart"/>
+      <w:r>
+        <w:rPr>
+          <w:b/>
+          <w:bCs/>
+          <w:sz w:val="28"/>
+          <w:szCs w:val="28"/>
+        </w:rPr>
+        <w:t>ExpressJs</w:t>
+      </w:r>
+      <w:proofErr w:type="spellEnd"/>
+      <w:r>
+        <w:rPr>
+          <w:b/>
+          <w:bCs/>
+          <w:sz w:val="28"/>
+          <w:szCs w:val="28"/>
+        </w:rPr>
+        <w:t>?</w:t>
       </w:r>
     </w:p>
     <w:p>
@@ -653,12 +804,30 @@
           <w:szCs w:val="24"/>
         </w:rPr>
       </w:pPr>
-      <w:r>
-        <w:rPr>
-          <w:sz w:val="24"/>
-          <w:szCs w:val="24"/>
-        </w:rPr>
-        <w:t>app.get() - Handle GET requests</w:t>
+      <w:proofErr w:type="spellStart"/>
+      <w:proofErr w:type="gramStart"/>
+      <w:r>
+        <w:rPr>
+          <w:sz w:val="24"/>
+          <w:szCs w:val="24"/>
+        </w:rPr>
+        <w:t>app.get</w:t>
+      </w:r>
+      <w:proofErr w:type="spellEnd"/>
+      <w:r>
+        <w:rPr>
+          <w:sz w:val="24"/>
+          <w:szCs w:val="24"/>
+        </w:rPr>
+        <w:t>(</w:t>
+      </w:r>
+      <w:proofErr w:type="gramEnd"/>
+      <w:r>
+        <w:rPr>
+          <w:sz w:val="24"/>
+          <w:szCs w:val="24"/>
+        </w:rPr>
+        <w:t>) - Handle GET requests</w:t>
       </w:r>
     </w:p>
     <w:p>
@@ -672,12 +841,30 @@
           <w:szCs w:val="24"/>
         </w:rPr>
       </w:pPr>
-      <w:r>
-        <w:rPr>
-          <w:sz w:val="24"/>
-          <w:szCs w:val="24"/>
-        </w:rPr>
-        <w:t>app.post() - Handle POST requests</w:t>
+      <w:proofErr w:type="spellStart"/>
+      <w:proofErr w:type="gramStart"/>
+      <w:r>
+        <w:rPr>
+          <w:sz w:val="24"/>
+          <w:szCs w:val="24"/>
+        </w:rPr>
+        <w:t>app.post</w:t>
+      </w:r>
+      <w:proofErr w:type="spellEnd"/>
+      <w:r>
+        <w:rPr>
+          <w:sz w:val="24"/>
+          <w:szCs w:val="24"/>
+        </w:rPr>
+        <w:t>(</w:t>
+      </w:r>
+      <w:proofErr w:type="gramEnd"/>
+      <w:r>
+        <w:rPr>
+          <w:sz w:val="24"/>
+          <w:szCs w:val="24"/>
+        </w:rPr>
+        <w:t>) - Handle POST requests</w:t>
       </w:r>
     </w:p>
     <w:p>
@@ -691,12 +878,30 @@
           <w:szCs w:val="24"/>
         </w:rPr>
       </w:pPr>
-      <w:r>
-        <w:rPr>
-          <w:sz w:val="24"/>
-          <w:szCs w:val="24"/>
-        </w:rPr>
-        <w:t>app.put() - Handle PUT requests</w:t>
+      <w:proofErr w:type="spellStart"/>
+      <w:proofErr w:type="gramStart"/>
+      <w:r>
+        <w:rPr>
+          <w:sz w:val="24"/>
+          <w:szCs w:val="24"/>
+        </w:rPr>
+        <w:t>app.put</w:t>
+      </w:r>
+      <w:proofErr w:type="spellEnd"/>
+      <w:r>
+        <w:rPr>
+          <w:sz w:val="24"/>
+          <w:szCs w:val="24"/>
+        </w:rPr>
+        <w:t>(</w:t>
+      </w:r>
+      <w:proofErr w:type="gramEnd"/>
+      <w:r>
+        <w:rPr>
+          <w:sz w:val="24"/>
+          <w:szCs w:val="24"/>
+        </w:rPr>
+        <w:t>) - Handle PUT requests</w:t>
       </w:r>
     </w:p>
     <w:p>
@@ -710,12 +915,23 @@
           <w:szCs w:val="24"/>
         </w:rPr>
       </w:pPr>
-      <w:r>
-        <w:rPr>
-          <w:sz w:val="24"/>
-          <w:szCs w:val="24"/>
-        </w:rPr>
-        <w:t>app.patch() – Update particular fields</w:t>
+      <w:proofErr w:type="spellStart"/>
+      <w:proofErr w:type="gramStart"/>
+      <w:r>
+        <w:rPr>
+          <w:sz w:val="24"/>
+          <w:szCs w:val="24"/>
+        </w:rPr>
+        <w:t>app.patch</w:t>
+      </w:r>
+      <w:proofErr w:type="spellEnd"/>
+      <w:proofErr w:type="gramEnd"/>
+      <w:r>
+        <w:rPr>
+          <w:sz w:val="24"/>
+          <w:szCs w:val="24"/>
+        </w:rPr>
+        <w:t>() – Update particular fields</w:t>
       </w:r>
     </w:p>
     <w:p>
@@ -729,12 +945,23 @@
           <w:szCs w:val="24"/>
         </w:rPr>
       </w:pPr>
-      <w:r>
-        <w:rPr>
-          <w:sz w:val="24"/>
-          <w:szCs w:val="24"/>
-        </w:rPr>
-        <w:t>app.delete() - Handle DELETE requests</w:t>
+      <w:proofErr w:type="spellStart"/>
+      <w:proofErr w:type="gramStart"/>
+      <w:r>
+        <w:rPr>
+          <w:sz w:val="24"/>
+          <w:szCs w:val="24"/>
+        </w:rPr>
+        <w:t>app.delete</w:t>
+      </w:r>
+      <w:proofErr w:type="spellEnd"/>
+      <w:proofErr w:type="gramEnd"/>
+      <w:r>
+        <w:rPr>
+          <w:sz w:val="24"/>
+          <w:szCs w:val="24"/>
+        </w:rPr>
+        <w:t>() - Handle DELETE requests</w:t>
       </w:r>
     </w:p>
     <w:p/>

--- a/nodeJs-notes.docx
+++ b/nodeJs-notes.docx
@@ -5,18 +5,20 @@
     <w:p>
       <w:pPr>
         <w:rPr>
+          <w:rFonts w:ascii="Aptos Display" w:hAnsi="Aptos Display"/>
           <w:b/>
           <w:bCs/>
-          <w:sz w:val="28"/>
-          <w:szCs w:val="28"/>
-        </w:rPr>
-      </w:pPr>
-      <w:r>
-        <w:rPr>
+          <w:sz w:val="32"/>
+          <w:szCs w:val="32"/>
+        </w:rPr>
+      </w:pPr>
+      <w:r>
+        <w:rPr>
+          <w:rFonts w:ascii="Aptos Display" w:hAnsi="Aptos Display"/>
           <w:b/>
           <w:bCs/>
-          <w:sz w:val="28"/>
-          <w:szCs w:val="28"/>
+          <w:sz w:val="32"/>
+          <w:szCs w:val="32"/>
         </w:rPr>
         <w:t>What is NodeJS?</w:t>
       </w:r>
@@ -24,14 +26,16 @@
     <w:p>
       <w:pPr>
         <w:rPr>
-          <w:sz w:val="24"/>
-          <w:szCs w:val="24"/>
-        </w:rPr>
-      </w:pPr>
-      <w:r>
-        <w:rPr>
-          <w:sz w:val="24"/>
-          <w:szCs w:val="24"/>
+          <w:rFonts w:ascii="Aptos Display" w:hAnsi="Aptos Display"/>
+          <w:sz w:val="32"/>
+          <w:szCs w:val="32"/>
+        </w:rPr>
+      </w:pPr>
+      <w:r>
+        <w:rPr>
+          <w:rFonts w:ascii="Aptos Display" w:hAnsi="Aptos Display"/>
+          <w:sz w:val="32"/>
+          <w:szCs w:val="32"/>
         </w:rPr>
         <w:t>Node.js is a runtime environment that allows JavaScript to run outside the browser for building server-side applications.</w:t>
       </w:r>
@@ -39,68 +43,80 @@
     <w:p>
       <w:pPr>
         <w:rPr>
-          <w:sz w:val="24"/>
-          <w:szCs w:val="24"/>
-        </w:rPr>
-      </w:pPr>
-    </w:p>
-    <w:p>
-      <w:pPr>
-        <w:rPr>
+          <w:rFonts w:ascii="Aptos Display" w:hAnsi="Aptos Display"/>
+          <w:sz w:val="32"/>
+          <w:szCs w:val="32"/>
+        </w:rPr>
+      </w:pPr>
+    </w:p>
+    <w:p>
+      <w:pPr>
+        <w:rPr>
+          <w:rFonts w:ascii="Aptos Display" w:hAnsi="Aptos Display"/>
           <w:b/>
           <w:bCs/>
-          <w:sz w:val="28"/>
-          <w:szCs w:val="28"/>
-        </w:rPr>
-      </w:pPr>
-      <w:r>
-        <w:rPr>
+          <w:sz w:val="32"/>
+          <w:szCs w:val="32"/>
+        </w:rPr>
+      </w:pPr>
+      <w:r>
+        <w:rPr>
+          <w:rFonts w:ascii="Aptos Display" w:hAnsi="Aptos Display"/>
           <w:b/>
           <w:bCs/>
-          <w:sz w:val="28"/>
-          <w:szCs w:val="28"/>
+          <w:sz w:val="32"/>
+          <w:szCs w:val="32"/>
         </w:rPr>
         <w:t>What is the difference between Library &amp; Framework?</w:t>
       </w:r>
     </w:p>
     <w:p>
-      <w:r>
-        <w:rPr>
+      <w:pPr>
+        <w:rPr>
+          <w:rFonts w:ascii="Aptos Display" w:hAnsi="Aptos Display"/>
+          <w:sz w:val="32"/>
+          <w:szCs w:val="32"/>
+        </w:rPr>
+      </w:pPr>
+      <w:r>
+        <w:rPr>
+          <w:rFonts w:ascii="Aptos Display" w:hAnsi="Aptos Display"/>
           <w:b/>
           <w:bCs/>
-          <w:sz w:val="28"/>
-          <w:szCs w:val="28"/>
+          <w:sz w:val="32"/>
+          <w:szCs w:val="32"/>
           <w:u w:val="single"/>
         </w:rPr>
         <w:t>Library</w:t>
       </w:r>
       <w:r>
+        <w:rPr>
+          <w:rFonts w:ascii="Aptos Display" w:hAnsi="Aptos Display"/>
+          <w:sz w:val="32"/>
+          <w:szCs w:val="32"/>
+        </w:rPr>
         <w:br/>
-      </w:r>
-      <w:r>
-        <w:rPr>
-          <w:sz w:val="24"/>
-          <w:szCs w:val="24"/>
-        </w:rPr>
         <w:t>A library provides a set of helper functions/objects/modules which your application code calls for specific functionality.</w:t>
       </w:r>
     </w:p>
     <w:p>
       <w:pPr>
         <w:rPr>
+          <w:rFonts w:ascii="Aptos Display" w:hAnsi="Aptos Display"/>
           <w:b/>
           <w:bCs/>
-          <w:sz w:val="28"/>
-          <w:szCs w:val="28"/>
+          <w:sz w:val="32"/>
+          <w:szCs w:val="32"/>
           <w:u w:val="single"/>
         </w:rPr>
       </w:pPr>
       <w:r>
         <w:rPr>
+          <w:rFonts w:ascii="Aptos Display" w:hAnsi="Aptos Display"/>
           <w:b/>
           <w:bCs/>
-          <w:sz w:val="28"/>
-          <w:szCs w:val="28"/>
+          <w:sz w:val="32"/>
+          <w:szCs w:val="32"/>
           <w:u w:val="single"/>
         </w:rPr>
         <w:t>Framework</w:t>
@@ -109,14 +125,16 @@
     <w:p>
       <w:pPr>
         <w:rPr>
-          <w:sz w:val="24"/>
-          <w:szCs w:val="24"/>
-        </w:rPr>
-      </w:pPr>
-      <w:r>
-        <w:rPr>
-          <w:sz w:val="24"/>
-          <w:szCs w:val="24"/>
+          <w:rFonts w:ascii="Aptos Display" w:hAnsi="Aptos Display"/>
+          <w:sz w:val="32"/>
+          <w:szCs w:val="32"/>
+        </w:rPr>
+      </w:pPr>
+      <w:r>
+        <w:rPr>
+          <w:rFonts w:ascii="Aptos Display" w:hAnsi="Aptos Display"/>
+          <w:sz w:val="32"/>
+          <w:szCs w:val="32"/>
         </w:rPr>
         <w:t>Framework, on the other hand has defined open or unimplemented functions or objects which the user writes to create a custom application.</w:t>
       </w:r>
@@ -124,26 +142,29 @@
     <w:p>
       <w:pPr>
         <w:rPr>
-          <w:sz w:val="24"/>
-          <w:szCs w:val="24"/>
-        </w:rPr>
-      </w:pPr>
-    </w:p>
-    <w:p>
-      <w:pPr>
-        <w:rPr>
+          <w:rFonts w:ascii="Aptos Display" w:hAnsi="Aptos Display"/>
+          <w:sz w:val="32"/>
+          <w:szCs w:val="32"/>
+        </w:rPr>
+      </w:pPr>
+    </w:p>
+    <w:p>
+      <w:pPr>
+        <w:rPr>
+          <w:rFonts w:ascii="Aptos Display" w:hAnsi="Aptos Display"/>
           <w:b/>
           <w:bCs/>
-          <w:sz w:val="28"/>
-          <w:szCs w:val="28"/>
-        </w:rPr>
-      </w:pPr>
-      <w:r>
-        <w:rPr>
+          <w:sz w:val="32"/>
+          <w:szCs w:val="32"/>
+        </w:rPr>
+      </w:pPr>
+      <w:r>
+        <w:rPr>
+          <w:rFonts w:ascii="Aptos Display" w:hAnsi="Aptos Display"/>
           <w:b/>
           <w:bCs/>
-          <w:sz w:val="28"/>
-          <w:szCs w:val="28"/>
+          <w:sz w:val="32"/>
+          <w:szCs w:val="32"/>
         </w:rPr>
         <w:t>What are the Modules of NodeJS?</w:t>
       </w:r>
@@ -151,44 +172,42 @@
     <w:p>
       <w:pPr>
         <w:rPr>
-          <w:sz w:val="24"/>
-          <w:szCs w:val="24"/>
-        </w:rPr>
-      </w:pPr>
-      <w:r>
-        <w:rPr>
-          <w:sz w:val="24"/>
-          <w:szCs w:val="24"/>
+          <w:rFonts w:ascii="Aptos Display" w:hAnsi="Aptos Display"/>
+          <w:sz w:val="32"/>
+          <w:szCs w:val="32"/>
+        </w:rPr>
+      </w:pPr>
+      <w:r>
+        <w:rPr>
+          <w:rFonts w:ascii="Aptos Display" w:hAnsi="Aptos Display"/>
+          <w:sz w:val="32"/>
+          <w:szCs w:val="32"/>
         </w:rPr>
         <w:t>In Node.js Application, a Module can be considered as a block of code that provide a simple or complex functionality that can communicate with external application.</w:t>
       </w:r>
       <w:r>
         <w:rPr>
-          <w:sz w:val="24"/>
-          <w:szCs w:val="24"/>
-        </w:rPr>
-        <w:t xml:space="preserve"> </w:t>
-      </w:r>
-      <w:r>
-        <w:rPr>
-          <w:sz w:val="24"/>
-          <w:szCs w:val="24"/>
-        </w:rPr>
-        <w:t>Nodejs uses the </w:t>
+          <w:rFonts w:ascii="Aptos Display" w:hAnsi="Aptos Display"/>
+          <w:sz w:val="32"/>
+          <w:szCs w:val="32"/>
+        </w:rPr>
+        <w:t xml:space="preserve"> Nodejs uses the </w:t>
       </w:r>
       <w:proofErr w:type="spellStart"/>
       <w:r>
         <w:rPr>
-          <w:sz w:val="24"/>
-          <w:szCs w:val="24"/>
+          <w:rFonts w:ascii="Aptos Display" w:hAnsi="Aptos Display"/>
+          <w:sz w:val="32"/>
+          <w:szCs w:val="32"/>
         </w:rPr>
         <w:t>CommonJS</w:t>
       </w:r>
       <w:proofErr w:type="spellEnd"/>
       <w:r>
         <w:rPr>
-          <w:sz w:val="24"/>
-          <w:szCs w:val="24"/>
+          <w:rFonts w:ascii="Aptos Display" w:hAnsi="Aptos Display"/>
+          <w:sz w:val="32"/>
+          <w:szCs w:val="32"/>
         </w:rPr>
         <w:t xml:space="preserve"> Module standard implementation in its module ecosystem. </w:t>
       </w:r>
@@ -196,30 +215,18 @@
     <w:p>
       <w:pPr>
         <w:rPr>
-          <w:sz w:val="24"/>
-          <w:szCs w:val="24"/>
-        </w:rPr>
-      </w:pPr>
-      <w:r>
-        <w:rPr>
-          <w:sz w:val="24"/>
-          <w:szCs w:val="24"/>
-        </w:rPr>
-        <w:t>Types of Modules:  In Nodejs, there is 3 type</w:t>
-      </w:r>
-      <w:r>
-        <w:rPr>
-          <w:sz w:val="24"/>
-          <w:szCs w:val="24"/>
-        </w:rPr>
-        <w:t>s</w:t>
-      </w:r>
-      <w:r>
-        <w:rPr>
-          <w:sz w:val="24"/>
-          <w:szCs w:val="24"/>
-        </w:rPr>
-        <w:t xml:space="preserve"> of modules namely</w:t>
+          <w:rFonts w:ascii="Aptos Display" w:hAnsi="Aptos Display"/>
+          <w:sz w:val="32"/>
+          <w:szCs w:val="32"/>
+        </w:rPr>
+      </w:pPr>
+      <w:r>
+        <w:rPr>
+          <w:rFonts w:ascii="Aptos Display" w:hAnsi="Aptos Display"/>
+          <w:sz w:val="32"/>
+          <w:szCs w:val="32"/>
+        </w:rPr>
+        <w:t>Types of Modules:  In Nodejs, there is 3 types of modules namely</w:t>
       </w:r>
     </w:p>
     <w:p>
@@ -229,14 +236,16 @@
           <w:numId w:val="1"/>
         </w:numPr>
         <w:rPr>
-          <w:sz w:val="24"/>
-          <w:szCs w:val="24"/>
-        </w:rPr>
-      </w:pPr>
-      <w:r>
-        <w:rPr>
-          <w:sz w:val="24"/>
-          <w:szCs w:val="24"/>
+          <w:rFonts w:ascii="Aptos Display" w:hAnsi="Aptos Display"/>
+          <w:sz w:val="32"/>
+          <w:szCs w:val="32"/>
+        </w:rPr>
+      </w:pPr>
+      <w:r>
+        <w:rPr>
+          <w:rFonts w:ascii="Aptos Display" w:hAnsi="Aptos Display"/>
+          <w:sz w:val="32"/>
+          <w:szCs w:val="32"/>
         </w:rPr>
         <w:t>Core Modules</w:t>
       </w:r>
@@ -248,14 +257,16 @@
           <w:numId w:val="1"/>
         </w:numPr>
         <w:rPr>
-          <w:sz w:val="24"/>
-          <w:szCs w:val="24"/>
-        </w:rPr>
-      </w:pPr>
-      <w:r>
-        <w:rPr>
-          <w:sz w:val="24"/>
-          <w:szCs w:val="24"/>
+          <w:rFonts w:ascii="Aptos Display" w:hAnsi="Aptos Display"/>
+          <w:sz w:val="32"/>
+          <w:szCs w:val="32"/>
+        </w:rPr>
+      </w:pPr>
+      <w:r>
+        <w:rPr>
+          <w:rFonts w:ascii="Aptos Display" w:hAnsi="Aptos Display"/>
+          <w:sz w:val="32"/>
+          <w:szCs w:val="32"/>
         </w:rPr>
         <w:t>Local Modules </w:t>
       </w:r>
@@ -267,14 +278,16 @@
           <w:numId w:val="1"/>
         </w:numPr>
         <w:rPr>
-          <w:sz w:val="24"/>
-          <w:szCs w:val="24"/>
-        </w:rPr>
-      </w:pPr>
-      <w:r>
-        <w:rPr>
-          <w:sz w:val="24"/>
-          <w:szCs w:val="24"/>
+          <w:rFonts w:ascii="Aptos Display" w:hAnsi="Aptos Display"/>
+          <w:sz w:val="32"/>
+          <w:szCs w:val="32"/>
+        </w:rPr>
+      </w:pPr>
+      <w:r>
+        <w:rPr>
+          <w:rFonts w:ascii="Aptos Display" w:hAnsi="Aptos Display"/>
+          <w:sz w:val="32"/>
+          <w:szCs w:val="32"/>
         </w:rPr>
         <w:t>Third-Party Modules</w:t>
       </w:r>
@@ -282,23 +295,26 @@
     <w:p>
       <w:pPr>
         <w:rPr>
-          <w:sz w:val="24"/>
-          <w:szCs w:val="24"/>
-        </w:rPr>
-      </w:pPr>
-      <w:r>
-        <w:rPr>
+          <w:rFonts w:ascii="Aptos Display" w:hAnsi="Aptos Display"/>
+          <w:sz w:val="32"/>
+          <w:szCs w:val="32"/>
+        </w:rPr>
+      </w:pPr>
+      <w:r>
+        <w:rPr>
+          <w:rFonts w:ascii="Aptos Display" w:hAnsi="Aptos Display"/>
           <w:b/>
           <w:bCs/>
-          <w:sz w:val="24"/>
-          <w:szCs w:val="24"/>
+          <w:sz w:val="32"/>
+          <w:szCs w:val="32"/>
         </w:rPr>
         <w:t>Core Modules:  </w:t>
       </w:r>
       <w:r>
         <w:rPr>
-          <w:sz w:val="24"/>
-          <w:szCs w:val="24"/>
+          <w:rFonts w:ascii="Aptos Display" w:hAnsi="Aptos Display"/>
+          <w:sz w:val="32"/>
+          <w:szCs w:val="32"/>
         </w:rPr>
         <w:t>Node.js comes with dozens of built-in modules. These built-in modules are sometimes referred to as core modules. The module system is built around the require function. </w:t>
       </w:r>
@@ -306,48 +322,54 @@
     <w:p>
       <w:pPr>
         <w:rPr>
-          <w:sz w:val="24"/>
-          <w:szCs w:val="24"/>
+          <w:rFonts w:ascii="Aptos Display" w:hAnsi="Aptos Display"/>
+          <w:sz w:val="32"/>
+          <w:szCs w:val="32"/>
         </w:rPr>
       </w:pPr>
       <w:proofErr w:type="spellStart"/>
       <w:r>
         <w:rPr>
-          <w:sz w:val="24"/>
-          <w:szCs w:val="24"/>
+          <w:rFonts w:ascii="Aptos Display" w:hAnsi="Aptos Display"/>
+          <w:sz w:val="32"/>
+          <w:szCs w:val="32"/>
         </w:rPr>
         <w:t>const</w:t>
       </w:r>
       <w:proofErr w:type="spellEnd"/>
       <w:r>
         <w:rPr>
-          <w:sz w:val="24"/>
-          <w:szCs w:val="24"/>
+          <w:rFonts w:ascii="Aptos Display" w:hAnsi="Aptos Display"/>
+          <w:sz w:val="32"/>
+          <w:szCs w:val="32"/>
         </w:rPr>
         <w:t xml:space="preserve"> fs = require('</w:t>
       </w:r>
       <w:proofErr w:type="spellStart"/>
       <w:r>
         <w:rPr>
-          <w:sz w:val="24"/>
-          <w:szCs w:val="24"/>
+          <w:rFonts w:ascii="Aptos Display" w:hAnsi="Aptos Display"/>
+          <w:sz w:val="32"/>
+          <w:szCs w:val="32"/>
         </w:rPr>
         <w:t>fs'</w:t>
       </w:r>
       <w:proofErr w:type="spellEnd"/>
       <w:r>
         <w:rPr>
-          <w:sz w:val="24"/>
-          <w:szCs w:val="24"/>
+          <w:rFonts w:ascii="Aptos Display" w:hAnsi="Aptos Display"/>
+          <w:sz w:val="32"/>
+          <w:szCs w:val="32"/>
         </w:rPr>
         <w:t xml:space="preserve">); </w:t>
       </w:r>
       <w:r>
         <w:rPr>
+          <w:rFonts w:ascii="Aptos Display" w:hAnsi="Aptos Display"/>
           <w:i/>
           <w:iCs/>
-          <w:sz w:val="24"/>
-          <w:szCs w:val="24"/>
+          <w:sz w:val="32"/>
+          <w:szCs w:val="32"/>
         </w:rPr>
         <w:t>// Import fs module</w:t>
       </w:r>
@@ -355,16 +377,18 @@
     <w:p>
       <w:pPr>
         <w:rPr>
-          <w:sz w:val="24"/>
-          <w:szCs w:val="24"/>
+          <w:rFonts w:ascii="Aptos Display" w:hAnsi="Aptos Display"/>
+          <w:sz w:val="32"/>
+          <w:szCs w:val="32"/>
         </w:rPr>
       </w:pPr>
       <w:proofErr w:type="spellStart"/>
       <w:proofErr w:type="gramStart"/>
       <w:r>
         <w:rPr>
-          <w:sz w:val="24"/>
-          <w:szCs w:val="24"/>
+          <w:rFonts w:ascii="Aptos Display" w:hAnsi="Aptos Display"/>
+          <w:sz w:val="32"/>
+          <w:szCs w:val="32"/>
         </w:rPr>
         <w:t>fs.writeFile</w:t>
       </w:r>
@@ -372,8 +396,9 @@
       <w:proofErr w:type="gramEnd"/>
       <w:r>
         <w:rPr>
-          <w:sz w:val="24"/>
-          <w:szCs w:val="24"/>
+          <w:rFonts w:ascii="Aptos Display" w:hAnsi="Aptos Display"/>
+          <w:sz w:val="32"/>
+          <w:szCs w:val="32"/>
         </w:rPr>
         <w:t>('notes.txt', 'I love to code');</w:t>
       </w:r>
@@ -381,25 +406,28 @@
     <w:p>
       <w:pPr>
         <w:rPr>
+          <w:rFonts w:ascii="Aptos Display" w:hAnsi="Aptos Display"/>
           <w:i/>
           <w:iCs/>
-          <w:sz w:val="24"/>
-          <w:szCs w:val="24"/>
-        </w:rPr>
-      </w:pPr>
-      <w:r>
-        <w:rPr>
-          <w:sz w:val="24"/>
-          <w:szCs w:val="24"/>
+          <w:sz w:val="32"/>
+          <w:szCs w:val="32"/>
+        </w:rPr>
+      </w:pPr>
+      <w:r>
+        <w:rPr>
+          <w:rFonts w:ascii="Aptos Display" w:hAnsi="Aptos Display"/>
+          <w:sz w:val="32"/>
+          <w:szCs w:val="32"/>
         </w:rPr>
         <w:t xml:space="preserve">https to make Node.js act as an HTTPS server.  // </w:t>
       </w:r>
       <w:r>
         <w:rPr>
+          <w:rFonts w:ascii="Aptos Display" w:hAnsi="Aptos Display"/>
           <w:i/>
           <w:iCs/>
-          <w:sz w:val="24"/>
-          <w:szCs w:val="24"/>
+          <w:sz w:val="32"/>
+          <w:szCs w:val="32"/>
         </w:rPr>
         <w:t>https module</w:t>
       </w:r>
@@ -407,32 +435,36 @@
     <w:p>
       <w:pPr>
         <w:rPr>
-          <w:sz w:val="24"/>
-          <w:szCs w:val="24"/>
+          <w:rFonts w:ascii="Aptos Display" w:hAnsi="Aptos Display"/>
+          <w:sz w:val="32"/>
+          <w:szCs w:val="32"/>
         </w:rPr>
       </w:pPr>
       <w:proofErr w:type="spellStart"/>
       <w:r>
         <w:rPr>
-          <w:sz w:val="24"/>
-          <w:szCs w:val="24"/>
+          <w:rFonts w:ascii="Aptos Display" w:hAnsi="Aptos Display"/>
+          <w:sz w:val="32"/>
+          <w:szCs w:val="32"/>
         </w:rPr>
         <w:t>const</w:t>
       </w:r>
       <w:proofErr w:type="spellEnd"/>
       <w:r>
         <w:rPr>
-          <w:sz w:val="24"/>
-          <w:szCs w:val="24"/>
+          <w:rFonts w:ascii="Aptos Display" w:hAnsi="Aptos Display"/>
+          <w:sz w:val="32"/>
+          <w:szCs w:val="32"/>
         </w:rPr>
         <w:t xml:space="preserve"> path = require('path'); // </w:t>
       </w:r>
       <w:r>
         <w:rPr>
+          <w:rFonts w:ascii="Aptos Display" w:hAnsi="Aptos Display"/>
           <w:i/>
           <w:iCs/>
-          <w:sz w:val="24"/>
-          <w:szCs w:val="24"/>
+          <w:sz w:val="32"/>
+          <w:szCs w:val="32"/>
         </w:rPr>
         <w:t>path module</w:t>
       </w:r>
@@ -440,39 +472,44 @@
     <w:p>
       <w:pPr>
         <w:rPr>
-          <w:sz w:val="24"/>
-          <w:szCs w:val="24"/>
+          <w:rFonts w:ascii="Aptos Display" w:hAnsi="Aptos Display"/>
+          <w:sz w:val="32"/>
+          <w:szCs w:val="32"/>
         </w:rPr>
       </w:pPr>
       <w:proofErr w:type="spellStart"/>
       <w:r>
         <w:rPr>
-          <w:sz w:val="24"/>
-          <w:szCs w:val="24"/>
+          <w:rFonts w:ascii="Aptos Display" w:hAnsi="Aptos Display"/>
+          <w:sz w:val="32"/>
+          <w:szCs w:val="32"/>
         </w:rPr>
         <w:t>const</w:t>
       </w:r>
       <w:proofErr w:type="spellEnd"/>
       <w:r>
         <w:rPr>
-          <w:sz w:val="24"/>
-          <w:szCs w:val="24"/>
+          <w:rFonts w:ascii="Aptos Display" w:hAnsi="Aptos Display"/>
+          <w:sz w:val="32"/>
+          <w:szCs w:val="32"/>
         </w:rPr>
         <w:t xml:space="preserve"> </w:t>
       </w:r>
       <w:proofErr w:type="spellStart"/>
       <w:r>
         <w:rPr>
-          <w:sz w:val="24"/>
-          <w:szCs w:val="24"/>
+          <w:rFonts w:ascii="Aptos Display" w:hAnsi="Aptos Display"/>
+          <w:sz w:val="32"/>
+          <w:szCs w:val="32"/>
         </w:rPr>
         <w:t>pathobj</w:t>
       </w:r>
       <w:proofErr w:type="spellEnd"/>
       <w:r>
         <w:rPr>
-          <w:sz w:val="24"/>
-          <w:szCs w:val="24"/>
+          <w:rFonts w:ascii="Aptos Display" w:hAnsi="Aptos Display"/>
+          <w:sz w:val="32"/>
+          <w:szCs w:val="32"/>
         </w:rPr>
         <w:t xml:space="preserve"> = </w:t>
       </w:r>
@@ -480,8 +517,9 @@
       <w:proofErr w:type="gramStart"/>
       <w:r>
         <w:rPr>
-          <w:sz w:val="24"/>
-          <w:szCs w:val="24"/>
+          <w:rFonts w:ascii="Aptos Display" w:hAnsi="Aptos Display"/>
+          <w:sz w:val="32"/>
+          <w:szCs w:val="32"/>
         </w:rPr>
         <w:t>path.parse</w:t>
       </w:r>
@@ -489,8 +527,9 @@
       <w:proofErr w:type="gramEnd"/>
       <w:r>
         <w:rPr>
-          <w:sz w:val="24"/>
-          <w:szCs w:val="24"/>
+          <w:rFonts w:ascii="Aptos Display" w:hAnsi="Aptos Display"/>
+          <w:sz w:val="32"/>
+          <w:szCs w:val="32"/>
         </w:rPr>
         <w:t>(__filename);</w:t>
       </w:r>
@@ -498,26 +537,29 @@
     <w:p>
       <w:pPr>
         <w:rPr>
-          <w:sz w:val="24"/>
-          <w:szCs w:val="24"/>
-        </w:rPr>
-      </w:pPr>
-    </w:p>
-    <w:p>
-      <w:pPr>
-        <w:rPr>
+          <w:rFonts w:ascii="Aptos Display" w:hAnsi="Aptos Display"/>
+          <w:sz w:val="32"/>
+          <w:szCs w:val="32"/>
+        </w:rPr>
+      </w:pPr>
+    </w:p>
+    <w:p>
+      <w:pPr>
+        <w:rPr>
+          <w:rFonts w:ascii="Aptos Display" w:hAnsi="Aptos Display"/>
           <w:b/>
           <w:bCs/>
-          <w:sz w:val="28"/>
-          <w:szCs w:val="28"/>
-        </w:rPr>
-      </w:pPr>
-      <w:r>
-        <w:rPr>
+          <w:sz w:val="32"/>
+          <w:szCs w:val="32"/>
+        </w:rPr>
+      </w:pPr>
+      <w:r>
+        <w:rPr>
+          <w:rFonts w:ascii="Aptos Display" w:hAnsi="Aptos Display"/>
           <w:b/>
           <w:bCs/>
-          <w:sz w:val="28"/>
-          <w:szCs w:val="28"/>
+          <w:sz w:val="32"/>
+          <w:szCs w:val="32"/>
         </w:rPr>
         <w:t>What is Express?</w:t>
       </w:r>
@@ -525,33 +567,45 @@
     <w:p>
       <w:pPr>
         <w:rPr>
-          <w:sz w:val="24"/>
-          <w:szCs w:val="24"/>
-        </w:rPr>
-      </w:pPr>
-      <w:r>
-        <w:rPr>
-          <w:sz w:val="24"/>
-          <w:szCs w:val="24"/>
+          <w:rFonts w:ascii="Aptos Display" w:hAnsi="Aptos Display"/>
+          <w:sz w:val="32"/>
+          <w:szCs w:val="32"/>
+        </w:rPr>
+      </w:pPr>
+      <w:r>
+        <w:rPr>
+          <w:rFonts w:ascii="Aptos Display" w:hAnsi="Aptos Display"/>
+          <w:sz w:val="32"/>
+          <w:szCs w:val="32"/>
         </w:rPr>
         <w:t>Express.js is a minimal and flexible Node.js web application framework that simplifies building server-side applications and APIs.</w:t>
       </w:r>
     </w:p>
     <w:p>
       <w:pPr>
+        <w:rPr>
+          <w:rFonts w:ascii="Aptos Display" w:hAnsi="Aptos Display"/>
+          <w:sz w:val="32"/>
+          <w:szCs w:val="32"/>
+        </w:rPr>
+      </w:pPr>
+    </w:p>
+    <w:p>
+      <w:pPr>
         <w:jc w:val="center"/>
         <w:rPr>
-          <w:sz w:val="24"/>
-          <w:szCs w:val="24"/>
-        </w:rPr>
-      </w:pPr>
-      <w:r>
-        <w:rPr>
+          <w:rFonts w:ascii="Aptos Display" w:hAnsi="Aptos Display"/>
+          <w:sz w:val="32"/>
+          <w:szCs w:val="32"/>
+        </w:rPr>
+      </w:pPr>
+      <w:r>
+        <w:rPr>
+          <w:rFonts w:ascii="Aptos Display" w:hAnsi="Aptos Display"/>
           <w:noProof/>
-          <w:sz w:val="24"/>
-          <w:szCs w:val="24"/>
-        </w:rPr>
-        <w:lastRenderedPageBreak/>
+          <w:sz w:val="32"/>
+          <w:szCs w:val="32"/>
+        </w:rPr>
         <w:drawing>
           <wp:inline distT="0" distB="0" distL="0" distR="0" wp14:anchorId="224E76DE" wp14:editId="62003CE7">
             <wp:extent cx="4259283" cy="2129642"/>
@@ -601,28 +655,41 @@
     </w:p>
     <w:p>
       <w:pPr>
+        <w:jc w:val="center"/>
+        <w:rPr>
+          <w:rFonts w:ascii="Aptos Display" w:hAnsi="Aptos Display"/>
+          <w:sz w:val="32"/>
+          <w:szCs w:val="32"/>
+        </w:rPr>
+      </w:pPr>
+    </w:p>
+    <w:p>
+      <w:pPr>
         <w:numPr>
           <w:ilvl w:val="0"/>
           <w:numId w:val="2"/>
         </w:numPr>
         <w:rPr>
-          <w:sz w:val="24"/>
-          <w:szCs w:val="24"/>
-        </w:rPr>
-      </w:pPr>
-      <w:r>
-        <w:rPr>
+          <w:rFonts w:ascii="Aptos Display" w:hAnsi="Aptos Display"/>
+          <w:sz w:val="32"/>
+          <w:szCs w:val="32"/>
+        </w:rPr>
+      </w:pPr>
+      <w:r>
+        <w:rPr>
+          <w:rFonts w:ascii="Aptos Display" w:hAnsi="Aptos Display"/>
           <w:b/>
           <w:bCs/>
-          <w:sz w:val="24"/>
-          <w:szCs w:val="24"/>
+          <w:sz w:val="32"/>
+          <w:szCs w:val="32"/>
         </w:rPr>
         <w:t>Middleware-based</w:t>
       </w:r>
       <w:r>
         <w:rPr>
-          <w:sz w:val="24"/>
-          <w:szCs w:val="24"/>
+          <w:rFonts w:ascii="Aptos Display" w:hAnsi="Aptos Display"/>
+          <w:sz w:val="32"/>
+          <w:szCs w:val="32"/>
         </w:rPr>
         <w:t>: Uses middleware functions to handle requests, responses, and add features like authentication, logging, or error handling.</w:t>
       </w:r>
@@ -634,23 +701,26 @@
           <w:numId w:val="3"/>
         </w:numPr>
         <w:rPr>
-          <w:sz w:val="24"/>
-          <w:szCs w:val="24"/>
-        </w:rPr>
-      </w:pPr>
-      <w:r>
-        <w:rPr>
+          <w:rFonts w:ascii="Aptos Display" w:hAnsi="Aptos Display"/>
+          <w:sz w:val="32"/>
+          <w:szCs w:val="32"/>
+        </w:rPr>
+      </w:pPr>
+      <w:r>
+        <w:rPr>
+          <w:rFonts w:ascii="Aptos Display" w:hAnsi="Aptos Display"/>
           <w:b/>
           <w:bCs/>
-          <w:sz w:val="24"/>
-          <w:szCs w:val="24"/>
+          <w:sz w:val="32"/>
+          <w:szCs w:val="32"/>
         </w:rPr>
         <w:t>Routing system</w:t>
       </w:r>
       <w:r>
         <w:rPr>
-          <w:sz w:val="24"/>
-          <w:szCs w:val="24"/>
+          <w:rFonts w:ascii="Aptos Display" w:hAnsi="Aptos Display"/>
+          <w:sz w:val="32"/>
+          <w:szCs w:val="32"/>
         </w:rPr>
         <w:t>: structure—developers can design apps as they want.</w:t>
       </w:r>
@@ -662,23 +732,26 @@
           <w:numId w:val="4"/>
         </w:numPr>
         <w:rPr>
-          <w:sz w:val="24"/>
-          <w:szCs w:val="24"/>
-        </w:rPr>
-      </w:pPr>
-      <w:r>
-        <w:rPr>
+          <w:rFonts w:ascii="Aptos Display" w:hAnsi="Aptos Display"/>
+          <w:sz w:val="32"/>
+          <w:szCs w:val="32"/>
+        </w:rPr>
+      </w:pPr>
+      <w:r>
+        <w:rPr>
+          <w:rFonts w:ascii="Aptos Display" w:hAnsi="Aptos Display"/>
           <w:b/>
           <w:bCs/>
-          <w:sz w:val="24"/>
-          <w:szCs w:val="24"/>
+          <w:sz w:val="32"/>
+          <w:szCs w:val="32"/>
         </w:rPr>
         <w:t>Integration</w:t>
       </w:r>
       <w:r>
         <w:rPr>
-          <w:sz w:val="24"/>
-          <w:szCs w:val="24"/>
+          <w:rFonts w:ascii="Aptos Display" w:hAnsi="Aptos Display"/>
+          <w:sz w:val="32"/>
+          <w:szCs w:val="32"/>
         </w:rPr>
         <w:t>: Works well with databases (MongoDB, MySQL, PostgreSQL) and front-end frameworks.</w:t>
       </w:r>
@@ -690,23 +763,26 @@
           <w:numId w:val="5"/>
         </w:numPr>
         <w:rPr>
-          <w:sz w:val="24"/>
-          <w:szCs w:val="24"/>
-        </w:rPr>
-      </w:pPr>
-      <w:r>
-        <w:rPr>
+          <w:rFonts w:ascii="Aptos Display" w:hAnsi="Aptos Display"/>
+          <w:sz w:val="32"/>
+          <w:szCs w:val="32"/>
+        </w:rPr>
+      </w:pPr>
+      <w:r>
+        <w:rPr>
+          <w:rFonts w:ascii="Aptos Display" w:hAnsi="Aptos Display"/>
           <w:b/>
           <w:bCs/>
-          <w:sz w:val="24"/>
-          <w:szCs w:val="24"/>
+          <w:sz w:val="32"/>
+          <w:szCs w:val="32"/>
         </w:rPr>
         <w:t>Scalable</w:t>
       </w:r>
       <w:r>
         <w:rPr>
-          <w:sz w:val="24"/>
-          <w:szCs w:val="24"/>
+          <w:rFonts w:ascii="Aptos Display" w:hAnsi="Aptos Display"/>
+          <w:sz w:val="32"/>
+          <w:szCs w:val="32"/>
         </w:rPr>
         <w:t>: Suitable for small apps to large-scale enterprise APIs.</w:t>
       </w:r>
@@ -714,66 +790,73 @@
     <w:p>
       <w:pPr>
         <w:rPr>
-          <w:sz w:val="24"/>
-          <w:szCs w:val="24"/>
-        </w:rPr>
-      </w:pPr>
-    </w:p>
-    <w:p>
-      <w:pPr>
-        <w:rPr>
+          <w:rFonts w:ascii="Aptos Display" w:hAnsi="Aptos Display"/>
+          <w:sz w:val="32"/>
+          <w:szCs w:val="32"/>
+        </w:rPr>
+      </w:pPr>
+    </w:p>
+    <w:p>
+      <w:pPr>
+        <w:rPr>
+          <w:rFonts w:ascii="Aptos Display" w:hAnsi="Aptos Display"/>
           <w:b/>
           <w:bCs/>
-          <w:sz w:val="28"/>
-          <w:szCs w:val="28"/>
-        </w:rPr>
-      </w:pPr>
-      <w:r>
-        <w:rPr>
+          <w:sz w:val="32"/>
+          <w:szCs w:val="32"/>
+        </w:rPr>
+      </w:pPr>
+      <w:r>
+        <w:rPr>
+          <w:rFonts w:ascii="Aptos Display" w:hAnsi="Aptos Display"/>
           <w:b/>
           <w:bCs/>
-          <w:sz w:val="28"/>
-          <w:szCs w:val="28"/>
+          <w:sz w:val="32"/>
+          <w:szCs w:val="32"/>
         </w:rPr>
         <w:t xml:space="preserve">What </w:t>
       </w:r>
       <w:proofErr w:type="gramStart"/>
       <w:r>
         <w:rPr>
+          <w:rFonts w:ascii="Aptos Display" w:hAnsi="Aptos Display"/>
           <w:b/>
           <w:bCs/>
-          <w:sz w:val="28"/>
-          <w:szCs w:val="28"/>
+          <w:sz w:val="32"/>
+          <w:szCs w:val="32"/>
         </w:rPr>
         <w:t>are</w:t>
       </w:r>
       <w:proofErr w:type="gramEnd"/>
       <w:r>
         <w:rPr>
+          <w:rFonts w:ascii="Aptos Display" w:hAnsi="Aptos Display"/>
           <w:b/>
           <w:bCs/>
-          <w:sz w:val="28"/>
-          <w:szCs w:val="28"/>
+          <w:sz w:val="32"/>
+          <w:szCs w:val="32"/>
         </w:rPr>
         <w:t xml:space="preserve"> the Routing structure of </w:t>
       </w:r>
       <w:proofErr w:type="spellStart"/>
       <w:r>
         <w:rPr>
+          <w:rFonts w:ascii="Aptos Display" w:hAnsi="Aptos Display"/>
           <w:b/>
           <w:bCs/>
-          <w:sz w:val="28"/>
-          <w:szCs w:val="28"/>
+          <w:sz w:val="32"/>
+          <w:szCs w:val="32"/>
         </w:rPr>
         <w:t>ExpressJs</w:t>
       </w:r>
       <w:proofErr w:type="spellEnd"/>
       <w:r>
         <w:rPr>
+          <w:rFonts w:ascii="Aptos Display" w:hAnsi="Aptos Display"/>
           <w:b/>
           <w:bCs/>
-          <w:sz w:val="28"/>
-          <w:szCs w:val="28"/>
+          <w:sz w:val="32"/>
+          <w:szCs w:val="32"/>
         </w:rPr>
         <w:t>?</w:t>
       </w:r>
@@ -781,14 +864,16 @@
     <w:p>
       <w:pPr>
         <w:rPr>
-          <w:sz w:val="24"/>
-          <w:szCs w:val="24"/>
-        </w:rPr>
-      </w:pPr>
-      <w:r>
-        <w:rPr>
-          <w:sz w:val="24"/>
-          <w:szCs w:val="24"/>
+          <w:rFonts w:ascii="Aptos Display" w:hAnsi="Aptos Display"/>
+          <w:sz w:val="32"/>
+          <w:szCs w:val="32"/>
+        </w:rPr>
+      </w:pPr>
+      <w:r>
+        <w:rPr>
+          <w:rFonts w:ascii="Aptos Display" w:hAnsi="Aptos Display"/>
+          <w:sz w:val="32"/>
+          <w:szCs w:val="32"/>
         </w:rPr>
         <w:t>Basic routing in Express.js is the process of defining URL endpoints (routes) and specifying how the server should respond to client requests at those endpoints.</w:t>
       </w:r>
@@ -800,34 +885,46 @@
           <w:numId w:val="6"/>
         </w:numPr>
         <w:rPr>
-          <w:sz w:val="24"/>
-          <w:szCs w:val="24"/>
+          <w:rFonts w:ascii="Aptos Display" w:hAnsi="Aptos Display"/>
+          <w:sz w:val="32"/>
+          <w:szCs w:val="32"/>
         </w:rPr>
       </w:pPr>
       <w:proofErr w:type="spellStart"/>
       <w:proofErr w:type="gramStart"/>
       <w:r>
         <w:rPr>
-          <w:sz w:val="24"/>
-          <w:szCs w:val="24"/>
+          <w:rFonts w:ascii="Aptos Display" w:hAnsi="Aptos Display"/>
+          <w:sz w:val="32"/>
+          <w:szCs w:val="32"/>
         </w:rPr>
         <w:t>app.get</w:t>
       </w:r>
       <w:proofErr w:type="spellEnd"/>
       <w:r>
         <w:rPr>
-          <w:sz w:val="24"/>
-          <w:szCs w:val="24"/>
+          <w:rFonts w:ascii="Aptos Display" w:hAnsi="Aptos Display"/>
+          <w:sz w:val="32"/>
+          <w:szCs w:val="32"/>
         </w:rPr>
         <w:t>(</w:t>
       </w:r>
       <w:proofErr w:type="gramEnd"/>
       <w:r>
         <w:rPr>
-          <w:sz w:val="24"/>
-          <w:szCs w:val="24"/>
+          <w:rFonts w:ascii="Aptos Display" w:hAnsi="Aptos Display"/>
+          <w:sz w:val="32"/>
+          <w:szCs w:val="32"/>
         </w:rPr>
         <w:t>) - Handle GET requests</w:t>
+      </w:r>
+      <w:r>
+        <w:rPr>
+          <w:rFonts w:ascii="Aptos Display" w:hAnsi="Aptos Display"/>
+          <w:sz w:val="32"/>
+          <w:szCs w:val="32"/>
+        </w:rPr>
+        <w:t xml:space="preserve"> (when we retrieve the data from server)</w:t>
       </w:r>
     </w:p>
     <w:p>
@@ -837,34 +934,64 @@
           <w:numId w:val="7"/>
         </w:numPr>
         <w:rPr>
-          <w:sz w:val="24"/>
-          <w:szCs w:val="24"/>
+          <w:rFonts w:ascii="Aptos Display" w:hAnsi="Aptos Display"/>
+          <w:sz w:val="32"/>
+          <w:szCs w:val="32"/>
         </w:rPr>
       </w:pPr>
       <w:proofErr w:type="spellStart"/>
       <w:proofErr w:type="gramStart"/>
       <w:r>
         <w:rPr>
-          <w:sz w:val="24"/>
-          <w:szCs w:val="24"/>
+          <w:rFonts w:ascii="Aptos Display" w:hAnsi="Aptos Display"/>
+          <w:sz w:val="32"/>
+          <w:szCs w:val="32"/>
         </w:rPr>
         <w:t>app.post</w:t>
       </w:r>
       <w:proofErr w:type="spellEnd"/>
       <w:r>
         <w:rPr>
-          <w:sz w:val="24"/>
-          <w:szCs w:val="24"/>
+          <w:rFonts w:ascii="Aptos Display" w:hAnsi="Aptos Display"/>
+          <w:sz w:val="32"/>
+          <w:szCs w:val="32"/>
         </w:rPr>
         <w:t>(</w:t>
       </w:r>
       <w:proofErr w:type="gramEnd"/>
       <w:r>
         <w:rPr>
-          <w:sz w:val="24"/>
-          <w:szCs w:val="24"/>
+          <w:rFonts w:ascii="Aptos Display" w:hAnsi="Aptos Display"/>
+          <w:sz w:val="32"/>
+          <w:szCs w:val="32"/>
         </w:rPr>
         <w:t>) - Handle POST requests</w:t>
+      </w:r>
+      <w:r>
+        <w:rPr>
+          <w:rFonts w:ascii="Aptos Display" w:hAnsi="Aptos Display"/>
+          <w:sz w:val="32"/>
+          <w:szCs w:val="32"/>
+        </w:rPr>
+        <w:t xml:space="preserve"> (when we submitting data/ creating data to </w:t>
+      </w:r>
+      <w:proofErr w:type="spellStart"/>
+      <w:r>
+        <w:rPr>
+          <w:rFonts w:ascii="Aptos Display" w:hAnsi="Aptos Display"/>
+          <w:sz w:val="32"/>
+          <w:szCs w:val="32"/>
+        </w:rPr>
+        <w:t>db</w:t>
+      </w:r>
+      <w:proofErr w:type="spellEnd"/>
+      <w:r>
+        <w:rPr>
+          <w:rFonts w:ascii="Aptos Display" w:hAnsi="Aptos Display"/>
+          <w:sz w:val="32"/>
+          <w:szCs w:val="32"/>
+        </w:rPr>
+        <w:t>)</w:t>
       </w:r>
     </w:p>
     <w:p>
@@ -874,34 +1001,46 @@
           <w:numId w:val="8"/>
         </w:numPr>
         <w:rPr>
-          <w:sz w:val="24"/>
-          <w:szCs w:val="24"/>
+          <w:rFonts w:ascii="Aptos Display" w:hAnsi="Aptos Display"/>
+          <w:sz w:val="32"/>
+          <w:szCs w:val="32"/>
         </w:rPr>
       </w:pPr>
       <w:proofErr w:type="spellStart"/>
       <w:proofErr w:type="gramStart"/>
       <w:r>
         <w:rPr>
-          <w:sz w:val="24"/>
-          <w:szCs w:val="24"/>
+          <w:rFonts w:ascii="Aptos Display" w:hAnsi="Aptos Display"/>
+          <w:sz w:val="32"/>
+          <w:szCs w:val="32"/>
         </w:rPr>
         <w:t>app.put</w:t>
       </w:r>
       <w:proofErr w:type="spellEnd"/>
       <w:r>
         <w:rPr>
-          <w:sz w:val="24"/>
-          <w:szCs w:val="24"/>
+          <w:rFonts w:ascii="Aptos Display" w:hAnsi="Aptos Display"/>
+          <w:sz w:val="32"/>
+          <w:szCs w:val="32"/>
         </w:rPr>
         <w:t>(</w:t>
       </w:r>
       <w:proofErr w:type="gramEnd"/>
       <w:r>
         <w:rPr>
-          <w:sz w:val="24"/>
-          <w:szCs w:val="24"/>
+          <w:rFonts w:ascii="Aptos Display" w:hAnsi="Aptos Display"/>
+          <w:sz w:val="32"/>
+          <w:szCs w:val="32"/>
         </w:rPr>
         <w:t>) - Handle PUT requests</w:t>
+      </w:r>
+      <w:r>
+        <w:rPr>
+          <w:rFonts w:ascii="Aptos Display" w:hAnsi="Aptos Display"/>
+          <w:sz w:val="32"/>
+          <w:szCs w:val="32"/>
+        </w:rPr>
+        <w:t xml:space="preserve"> (when we update the entire data)</w:t>
       </w:r>
     </w:p>
     <w:p>
@@ -911,16 +1050,18 @@
           <w:numId w:val="8"/>
         </w:numPr>
         <w:rPr>
-          <w:sz w:val="24"/>
-          <w:szCs w:val="24"/>
+          <w:rFonts w:ascii="Aptos Display" w:hAnsi="Aptos Display"/>
+          <w:sz w:val="32"/>
+          <w:szCs w:val="32"/>
         </w:rPr>
       </w:pPr>
       <w:proofErr w:type="spellStart"/>
       <w:proofErr w:type="gramStart"/>
       <w:r>
         <w:rPr>
-          <w:sz w:val="24"/>
-          <w:szCs w:val="24"/>
+          <w:rFonts w:ascii="Aptos Display" w:hAnsi="Aptos Display"/>
+          <w:sz w:val="32"/>
+          <w:szCs w:val="32"/>
         </w:rPr>
         <w:t>app.patch</w:t>
       </w:r>
@@ -928,10 +1069,19 @@
       <w:proofErr w:type="gramEnd"/>
       <w:r>
         <w:rPr>
-          <w:sz w:val="24"/>
-          <w:szCs w:val="24"/>
+          <w:rFonts w:ascii="Aptos Display" w:hAnsi="Aptos Display"/>
+          <w:sz w:val="32"/>
+          <w:szCs w:val="32"/>
         </w:rPr>
         <w:t>() – Update particular fields</w:t>
+      </w:r>
+      <w:r>
+        <w:rPr>
+          <w:rFonts w:ascii="Aptos Display" w:hAnsi="Aptos Display"/>
+          <w:sz w:val="32"/>
+          <w:szCs w:val="32"/>
+        </w:rPr>
+        <w:t xml:space="preserve"> (when we particularly update the data)</w:t>
       </w:r>
     </w:p>
     <w:p>
@@ -941,31 +1091,270 @@
           <w:numId w:val="9"/>
         </w:numPr>
         <w:rPr>
-          <w:sz w:val="24"/>
-          <w:szCs w:val="24"/>
+          <w:rFonts w:ascii="Aptos Display" w:hAnsi="Aptos Display"/>
+          <w:sz w:val="32"/>
+          <w:szCs w:val="32"/>
         </w:rPr>
       </w:pPr>
       <w:proofErr w:type="spellStart"/>
       <w:proofErr w:type="gramStart"/>
       <w:r>
         <w:rPr>
-          <w:sz w:val="24"/>
-          <w:szCs w:val="24"/>
-        </w:rPr>
+          <w:rFonts w:ascii="Aptos Display" w:hAnsi="Aptos Display"/>
+          <w:sz w:val="32"/>
+          <w:szCs w:val="32"/>
+        </w:rPr>
+        <w:lastRenderedPageBreak/>
         <w:t>app.delete</w:t>
       </w:r>
       <w:proofErr w:type="spellEnd"/>
       <w:proofErr w:type="gramEnd"/>
       <w:r>
         <w:rPr>
-          <w:sz w:val="24"/>
-          <w:szCs w:val="24"/>
+          <w:rFonts w:ascii="Aptos Display" w:hAnsi="Aptos Display"/>
+          <w:sz w:val="32"/>
+          <w:szCs w:val="32"/>
         </w:rPr>
         <w:t>() - Handle DELETE requests</w:t>
       </w:r>
-    </w:p>
-    <w:p/>
-    <w:p/>
+      <w:r>
+        <w:rPr>
+          <w:rFonts w:ascii="Aptos Display" w:hAnsi="Aptos Display"/>
+          <w:sz w:val="32"/>
+          <w:szCs w:val="32"/>
+        </w:rPr>
+        <w:t xml:space="preserve"> (when we delete the data)</w:t>
+      </w:r>
+    </w:p>
+    <w:p>
+      <w:pPr>
+        <w:rPr>
+          <w:rFonts w:ascii="Aptos Display" w:hAnsi="Aptos Display"/>
+          <w:b/>
+          <w:bCs/>
+          <w:sz w:val="32"/>
+          <w:szCs w:val="32"/>
+        </w:rPr>
+      </w:pPr>
+      <w:r>
+        <w:rPr>
+          <w:rFonts w:ascii="Aptos Display" w:hAnsi="Aptos Display"/>
+          <w:b/>
+          <w:bCs/>
+          <w:sz w:val="32"/>
+          <w:szCs w:val="32"/>
+        </w:rPr>
+        <w:t>What is MVC?</w:t>
+      </w:r>
+    </w:p>
+    <w:p>
+      <w:pPr>
+        <w:rPr>
+          <w:rFonts w:ascii="Aptos Display" w:hAnsi="Aptos Display"/>
+          <w:sz w:val="32"/>
+          <w:szCs w:val="32"/>
+        </w:rPr>
+      </w:pPr>
+      <w:r>
+        <w:rPr>
+          <w:rFonts w:ascii="Aptos Display" w:hAnsi="Aptos Display"/>
+          <w:sz w:val="32"/>
+          <w:szCs w:val="32"/>
+        </w:rPr>
+        <w:t>MVC means Model View Controller.</w:t>
+      </w:r>
+    </w:p>
+    <w:p>
+      <w:pPr>
+        <w:jc w:val="center"/>
+        <w:rPr>
+          <w:rFonts w:ascii="Aptos Display" w:hAnsi="Aptos Display"/>
+          <w:sz w:val="32"/>
+          <w:szCs w:val="32"/>
+        </w:rPr>
+      </w:pPr>
+      <w:r>
+        <w:rPr>
+          <w:noProof/>
+        </w:rPr>
+        <w:drawing>
+          <wp:inline distT="0" distB="0" distL="0" distR="0" wp14:anchorId="686009AC" wp14:editId="4335841C">
+            <wp:extent cx="4695825" cy="3522093"/>
+            <wp:effectExtent l="0" t="0" r="0" b="0"/>
+            <wp:docPr id="1944529108" name="Picture 1" descr="An Introduction to MVCS Architecture - Quantiphi - Quantiphi"/>
+            <wp:cNvGraphicFramePr>
+              <a:graphicFrameLocks xmlns:a="http://schemas.openxmlformats.org/drawingml/2006/main" noChangeAspect="1"/>
+            </wp:cNvGraphicFramePr>
+            <a:graphic xmlns:a="http://schemas.openxmlformats.org/drawingml/2006/main">
+              <a:graphicData uri="http://schemas.openxmlformats.org/drawingml/2006/picture">
+                <pic:pic xmlns:pic="http://schemas.openxmlformats.org/drawingml/2006/picture">
+                  <pic:nvPicPr>
+                    <pic:cNvPr id="0" name="Picture 1" descr="An Introduction to MVCS Architecture - Quantiphi - Quantiphi"/>
+                    <pic:cNvPicPr>
+                      <a:picLocks noChangeAspect="1" noChangeArrowheads="1"/>
+                    </pic:cNvPicPr>
+                  </pic:nvPicPr>
+                  <pic:blipFill>
+                    <a:blip r:embed="rId6" cstate="print">
+                      <a:extLst>
+                        <a:ext uri="{28A0092B-C50C-407E-A947-70E740481C1C}">
+                          <a14:useLocalDpi xmlns:a14="http://schemas.microsoft.com/office/drawing/2010/main" val="0"/>
+                        </a:ext>
+                      </a:extLst>
+                    </a:blip>
+                    <a:srcRect/>
+                    <a:stretch>
+                      <a:fillRect/>
+                    </a:stretch>
+                  </pic:blipFill>
+                  <pic:spPr bwMode="auto">
+                    <a:xfrm>
+                      <a:off x="0" y="0"/>
+                      <a:ext cx="4701433" cy="3526299"/>
+                    </a:xfrm>
+                    <a:prstGeom prst="rect">
+                      <a:avLst/>
+                    </a:prstGeom>
+                    <a:noFill/>
+                    <a:ln>
+                      <a:noFill/>
+                    </a:ln>
+                  </pic:spPr>
+                </pic:pic>
+              </a:graphicData>
+            </a:graphic>
+          </wp:inline>
+        </w:drawing>
+      </w:r>
+    </w:p>
+    <w:p>
+      <w:pPr>
+        <w:rPr>
+          <w:rFonts w:ascii="Aptos Display" w:hAnsi="Aptos Display"/>
+          <w:sz w:val="32"/>
+          <w:szCs w:val="32"/>
+        </w:rPr>
+      </w:pPr>
+      <w:r>
+        <w:rPr>
+          <w:rFonts w:ascii="Aptos Display" w:hAnsi="Aptos Display"/>
+          <w:sz w:val="32"/>
+          <w:szCs w:val="32"/>
+        </w:rPr>
+        <w:t>Model reflects the database to create schemas into the model.  View means that defines the user interface &amp; Controller controls the receiving updates from view &amp; notifies the model.</w:t>
+      </w:r>
+    </w:p>
+    <w:p>
+      <w:pPr>
+        <w:rPr>
+          <w:rFonts w:ascii="Aptos Display" w:hAnsi="Aptos Display"/>
+          <w:sz w:val="32"/>
+          <w:szCs w:val="32"/>
+        </w:rPr>
+      </w:pPr>
+    </w:p>
+    <w:p>
+      <w:pPr>
+        <w:rPr>
+          <w:rFonts w:ascii="Aptos Display" w:hAnsi="Aptos Display"/>
+          <w:b/>
+          <w:bCs/>
+          <w:sz w:val="32"/>
+          <w:szCs w:val="32"/>
+        </w:rPr>
+      </w:pPr>
+      <w:r>
+        <w:rPr>
+          <w:rFonts w:ascii="Aptos Display" w:hAnsi="Aptos Display"/>
+          <w:b/>
+          <w:bCs/>
+          <w:sz w:val="32"/>
+          <w:szCs w:val="32"/>
+        </w:rPr>
+        <w:t xml:space="preserve">What is </w:t>
+      </w:r>
+      <w:r>
+        <w:rPr>
+          <w:rFonts w:ascii="Aptos Display" w:hAnsi="Aptos Display"/>
+          <w:b/>
+          <w:bCs/>
+          <w:sz w:val="32"/>
+          <w:szCs w:val="32"/>
+        </w:rPr>
+        <w:t>MongoDB</w:t>
+      </w:r>
+      <w:r>
+        <w:rPr>
+          <w:rFonts w:ascii="Aptos Display" w:hAnsi="Aptos Display"/>
+          <w:b/>
+          <w:bCs/>
+          <w:sz w:val="32"/>
+          <w:szCs w:val="32"/>
+        </w:rPr>
+        <w:t>?</w:t>
+      </w:r>
+    </w:p>
+    <w:p>
+      <w:pPr>
+        <w:rPr>
+          <w:rFonts w:ascii="Aptos Display" w:hAnsi="Aptos Display"/>
+          <w:sz w:val="32"/>
+          <w:szCs w:val="32"/>
+        </w:rPr>
+      </w:pPr>
+      <w:r>
+        <w:rPr>
+          <w:rFonts w:ascii="Aptos Display" w:hAnsi="Aptos Display"/>
+          <w:sz w:val="32"/>
+          <w:szCs w:val="32"/>
+        </w:rPr>
+        <w:t xml:space="preserve">MongoDB is a NoSQL cloud-based database. We use MongoDB defined properties or methods. We pass the property name for save &amp; create so, data automatically stored in the database. </w:t>
+      </w:r>
+    </w:p>
+    <w:p>
+      <w:pPr>
+        <w:rPr>
+          <w:rFonts w:ascii="Aptos Display" w:hAnsi="Aptos Display"/>
+          <w:sz w:val="32"/>
+          <w:szCs w:val="32"/>
+        </w:rPr>
+      </w:pPr>
+      <w:r>
+        <w:rPr>
+          <w:rFonts w:ascii="Aptos Display" w:hAnsi="Aptos Display"/>
+          <w:sz w:val="32"/>
+          <w:szCs w:val="32"/>
+        </w:rPr>
+        <w:t xml:space="preserve">MongoDB uses </w:t>
+      </w:r>
+      <w:proofErr w:type="gramStart"/>
+      <w:r>
+        <w:rPr>
+          <w:rFonts w:ascii="Aptos Display" w:hAnsi="Aptos Display"/>
+          <w:sz w:val="32"/>
+          <w:szCs w:val="32"/>
+        </w:rPr>
+        <w:t>ODM(</w:t>
+      </w:r>
+      <w:proofErr w:type="gramEnd"/>
+      <w:r>
+        <w:rPr>
+          <w:rFonts w:ascii="Aptos Display" w:hAnsi="Aptos Display"/>
+          <w:sz w:val="32"/>
+          <w:szCs w:val="32"/>
+        </w:rPr>
+        <w:t>Object Data Model).</w:t>
+      </w:r>
+    </w:p>
+    <w:p>
+      <w:pPr>
+        <w:rPr>
+          <w:rFonts w:ascii="Aptos Display" w:hAnsi="Aptos Display"/>
+          <w:sz w:val="32"/>
+          <w:szCs w:val="32"/>
+        </w:rPr>
+      </w:pPr>
+    </w:p>
     <w:sectPr>
       <w:pgSz w:w="11906" w:h="16838"/>
       <w:pgMar w:top="720" w:right="720" w:bottom="720" w:left="720" w:header="708" w:footer="708" w:gutter="0"/>
@@ -2082,6 +2471,7 @@
   <w:style w:type="character" w:default="1" w:styleId="DefaultParagraphFont">
     <w:name w:val="Default Paragraph Font"/>
     <w:uiPriority w:val="1"/>
+    <w:semiHidden/>
     <w:unhideWhenUsed/>
   </w:style>
   <w:style w:type="table" w:default="1" w:styleId="TableNormal">
